--- a/Entregables/. Introducción, Justificación, Objetivo general, Alcance/APPMO-SP_CIP_v1.1.docx
+++ b/Entregables/. Introducción, Justificación, Objetivo general, Alcance/APPMO-SP_CIP_v1.1.docx
@@ -1,6 +1,6 @@
 
 <file path=word/document.xml><?xml version="1.0" encoding="utf-8"?>
-<w:document xmlns:wpc="http://schemas.microsoft.com/office/word/2010/wordprocessingCanvas" xmlns:cx="http://schemas.microsoft.com/office/drawing/2014/chartex" xmlns:mc="http://schemas.openxmlformats.org/markup-compatibility/2006" xmlns:o="urn:schemas-microsoft-com:office:office" xmlns:r="http://schemas.openxmlformats.org/officeDocument/2006/relationships" xmlns:m="http://schemas.openxmlformats.org/officeDocument/2006/math" xmlns:v="urn:schemas-microsoft-com:vml" xmlns:wp14="http://schemas.microsoft.com/office/word/2010/wordprocessingDrawing" xmlns:wp="http://schemas.openxmlformats.org/drawingml/2006/wordprocessingDrawing" xmlns:w10="urn:schemas-microsoft-com:office:word" xmlns:w="http://schemas.openxmlformats.org/wordprocessingml/2006/main" xmlns:w14="http://schemas.microsoft.com/office/word/2010/wordml" xmlns:w15="http://schemas.microsoft.com/office/word/2012/wordml" xmlns:w16se="http://schemas.microsoft.com/office/word/2015/wordml/symex" xmlns:wpg="http://schemas.microsoft.com/office/word/2010/wordprocessingGroup" xmlns:wpi="http://schemas.microsoft.com/office/word/2010/wordprocessingInk" xmlns:wne="http://schemas.microsoft.com/office/word/2006/wordml" xmlns:wps="http://schemas.microsoft.com/office/word/2010/wordprocessingShape" mc:Ignorable="w14 w15 w16se wp14">
+<w:document xmlns:wpc="http://schemas.microsoft.com/office/word/2010/wordprocessingCanvas" xmlns:cx="http://schemas.microsoft.com/office/drawing/2014/chartex" xmlns:cx1="http://schemas.microsoft.com/office/drawing/2015/9/8/chartex" xmlns:mc="http://schemas.openxmlformats.org/markup-compatibility/2006" xmlns:o="urn:schemas-microsoft-com:office:office" xmlns:r="http://schemas.openxmlformats.org/officeDocument/2006/relationships" xmlns:m="http://schemas.openxmlformats.org/officeDocument/2006/math" xmlns:v="urn:schemas-microsoft-com:vml" xmlns:wp14="http://schemas.microsoft.com/office/word/2010/wordprocessingDrawing" xmlns:wp="http://schemas.openxmlformats.org/drawingml/2006/wordprocessingDrawing" xmlns:w10="urn:schemas-microsoft-com:office:word" xmlns:w="http://schemas.openxmlformats.org/wordprocessingml/2006/main" xmlns:w14="http://schemas.microsoft.com/office/word/2010/wordml" xmlns:w15="http://schemas.microsoft.com/office/word/2012/wordml" xmlns:w16se="http://schemas.microsoft.com/office/word/2015/wordml/symex" xmlns:wpg="http://schemas.microsoft.com/office/word/2010/wordprocessingGroup" xmlns:wpi="http://schemas.microsoft.com/office/word/2010/wordprocessingInk" xmlns:wne="http://schemas.microsoft.com/office/word/2006/wordml" xmlns:wps="http://schemas.microsoft.com/office/word/2010/wordprocessingShape" mc:Ignorable="w14 w15 w16se wp14">
   <w:body>
     <w:tbl>
       <w:tblPr>
@@ -327,8 +327,10 @@
                 <w:szCs w:val="24"/>
                 <w:lang w:eastAsia="es-MX"/>
               </w:rPr>
-              <w:t>1.0</w:t>
+              <w:t>1.1</w:t>
             </w:r>
+            <w:bookmarkStart w:id="0" w:name="_GoBack"/>
+            <w:bookmarkEnd w:id="0"/>
           </w:p>
         </w:tc>
         <w:tc>
@@ -413,8 +415,6 @@
               </w:rPr>
               <w:t>FJHH</w:t>
             </w:r>
-            <w:bookmarkStart w:id="0" w:name="_GoBack"/>
-            <w:bookmarkEnd w:id="0"/>
           </w:p>
         </w:tc>
         <w:tc>
@@ -804,15 +804,7 @@
         <w:t>a</w:t>
       </w:r>
       <w:r>
-        <w:t xml:space="preserve"> sus alrededores. No obstante  con el tiempo no se ha podido actualizar en tecnología en un tiempo considerable, por lo consiguiente lleva todo el control de departamentos inventarios, ventas, compras, suministros, registros de entrada, salida, rutas, en hojas de Excel, en la actualidad esta manera de llevar el control es funcional más no exacto, de tal forma que es vulnerable en sufrir pérdidas de información y a una mala organización, debido a que cuando se requiere información específica, la información no se encuentra o simplemente no coincide con los datos reales en la empresa hasta el momento. La aplicación móvil “</w:t>
-      </w:r>
-      <w:proofErr w:type="spellStart"/>
-      <w:r>
-        <w:t>AppMO</w:t>
-      </w:r>
-      <w:proofErr w:type="spellEnd"/>
-      <w:r>
-        <w:t>-SP”(Aplicación móvil San Pedro) ayudará a mejorar la administración de información, en el cual contribuirá positivamente en la empresa haciendo de manera más sencilla la búsqueda de información que se necesita y proporcionar control absoluto a todos los departamentos que lo necesiten, de forma que la información que se encuentre en la aplicación se asemeje a la información que hay dentro de la empresa físicamente, contribuyendo de forma relevante la forma de llevar el control de la información.</w:t>
+        <w:t xml:space="preserve"> sus alrededores. No obstante  con el tiempo no se ha podido actualizar en tecnología en un tiempo considerable, por lo consiguiente lleva todo el control de departamentos inventarios, ventas, compras, suministros, registros de entrada, salida, rutas, en hojas de Excel, en la actualidad esta manera de llevar el control es funcional más no exacto, de tal forma que es vulnerable en sufrir pérdidas de información y a una mala organización, debido a que cuando se requiere información específica, la información no se encuentra o simplemente no coincide con los datos reales en la empresa hasta el momento. La aplicación móvil “AppMO-SP”(Aplicación móvil San Pedro) ayudará a mejorar la administración de información, en el cual contribuirá positivamente en la empresa haciendo de manera más sencilla la búsqueda de información que se necesita y proporcionar control absoluto a todos los departamentos que lo necesiten, de forma que la información que se encuentre en la aplicación se asemeje a la información que hay dentro de la empresa físicamente, contribuyendo de forma relevante la forma de llevar el control de la información.</w:t>
       </w:r>
     </w:p>
     <w:p/>
@@ -1100,7 +1092,7 @@
 </file>
 
 <file path=word/endnotes.xml><?xml version="1.0" encoding="utf-8"?>
-<w:endnotes xmlns:wpc="http://schemas.microsoft.com/office/word/2010/wordprocessingCanvas" xmlns:cx="http://schemas.microsoft.com/office/drawing/2014/chartex" xmlns:mc="http://schemas.openxmlformats.org/markup-compatibility/2006" xmlns:o="urn:schemas-microsoft-com:office:office" xmlns:r="http://schemas.openxmlformats.org/officeDocument/2006/relationships" xmlns:m="http://schemas.openxmlformats.org/officeDocument/2006/math" xmlns:v="urn:schemas-microsoft-com:vml" xmlns:wp14="http://schemas.microsoft.com/office/word/2010/wordprocessingDrawing" xmlns:wp="http://schemas.openxmlformats.org/drawingml/2006/wordprocessingDrawing" xmlns:w10="urn:schemas-microsoft-com:office:word" xmlns:w="http://schemas.openxmlformats.org/wordprocessingml/2006/main" xmlns:w14="http://schemas.microsoft.com/office/word/2010/wordml" xmlns:w15="http://schemas.microsoft.com/office/word/2012/wordml" xmlns:w16se="http://schemas.microsoft.com/office/word/2015/wordml/symex" xmlns:wpg="http://schemas.microsoft.com/office/word/2010/wordprocessingGroup" xmlns:wpi="http://schemas.microsoft.com/office/word/2010/wordprocessingInk" xmlns:wne="http://schemas.microsoft.com/office/word/2006/wordml" xmlns:wps="http://schemas.microsoft.com/office/word/2010/wordprocessingShape" mc:Ignorable="w14 w15 w16se wp14">
+<w:endnotes xmlns:wpc="http://schemas.microsoft.com/office/word/2010/wordprocessingCanvas" xmlns:cx="http://schemas.microsoft.com/office/drawing/2014/chartex" xmlns:cx1="http://schemas.microsoft.com/office/drawing/2015/9/8/chartex" xmlns:mc="http://schemas.openxmlformats.org/markup-compatibility/2006" xmlns:o="urn:schemas-microsoft-com:office:office" xmlns:r="http://schemas.openxmlformats.org/officeDocument/2006/relationships" xmlns:m="http://schemas.openxmlformats.org/officeDocument/2006/math" xmlns:v="urn:schemas-microsoft-com:vml" xmlns:wp14="http://schemas.microsoft.com/office/word/2010/wordprocessingDrawing" xmlns:wp="http://schemas.openxmlformats.org/drawingml/2006/wordprocessingDrawing" xmlns:w10="urn:schemas-microsoft-com:office:word" xmlns:w="http://schemas.openxmlformats.org/wordprocessingml/2006/main" xmlns:w14="http://schemas.microsoft.com/office/word/2010/wordml" xmlns:w15="http://schemas.microsoft.com/office/word/2012/wordml" xmlns:w16se="http://schemas.microsoft.com/office/word/2015/wordml/symex" xmlns:wpg="http://schemas.microsoft.com/office/word/2010/wordprocessingGroup" xmlns:wpi="http://schemas.microsoft.com/office/word/2010/wordprocessingInk" xmlns:wne="http://schemas.microsoft.com/office/word/2006/wordml" xmlns:wps="http://schemas.microsoft.com/office/word/2010/wordprocessingShape" mc:Ignorable="w14 w15 w16se wp14">
   <w:endnote w:type="separator" w:id="-1">
     <w:p>
       <w:pPr>
@@ -1125,7 +1117,7 @@
 </file>
 
 <file path=word/footer1.xml><?xml version="1.0" encoding="utf-8"?>
-<w:ftr xmlns:wpc="http://schemas.microsoft.com/office/word/2010/wordprocessingCanvas" xmlns:cx="http://schemas.microsoft.com/office/drawing/2014/chartex" xmlns:mc="http://schemas.openxmlformats.org/markup-compatibility/2006" xmlns:o="urn:schemas-microsoft-com:office:office" xmlns:r="http://schemas.openxmlformats.org/officeDocument/2006/relationships" xmlns:m="http://schemas.openxmlformats.org/officeDocument/2006/math" xmlns:v="urn:schemas-microsoft-com:vml" xmlns:wp14="http://schemas.microsoft.com/office/word/2010/wordprocessingDrawing" xmlns:wp="http://schemas.openxmlformats.org/drawingml/2006/wordprocessingDrawing" xmlns:w10="urn:schemas-microsoft-com:office:word" xmlns:w="http://schemas.openxmlformats.org/wordprocessingml/2006/main" xmlns:w14="http://schemas.microsoft.com/office/word/2010/wordml" xmlns:w15="http://schemas.microsoft.com/office/word/2012/wordml" xmlns:w16se="http://schemas.microsoft.com/office/word/2015/wordml/symex" xmlns:wpg="http://schemas.microsoft.com/office/word/2010/wordprocessingGroup" xmlns:wpi="http://schemas.microsoft.com/office/word/2010/wordprocessingInk" xmlns:wne="http://schemas.microsoft.com/office/word/2006/wordml" xmlns:wps="http://schemas.microsoft.com/office/word/2010/wordprocessingShape" mc:Ignorable="w14 w15 w16se wp14">
+<w:ftr xmlns:wpc="http://schemas.microsoft.com/office/word/2010/wordprocessingCanvas" xmlns:cx="http://schemas.microsoft.com/office/drawing/2014/chartex" xmlns:cx1="http://schemas.microsoft.com/office/drawing/2015/9/8/chartex" xmlns:mc="http://schemas.openxmlformats.org/markup-compatibility/2006" xmlns:o="urn:schemas-microsoft-com:office:office" xmlns:r="http://schemas.openxmlformats.org/officeDocument/2006/relationships" xmlns:m="http://schemas.openxmlformats.org/officeDocument/2006/math" xmlns:v="urn:schemas-microsoft-com:vml" xmlns:wp14="http://schemas.microsoft.com/office/word/2010/wordprocessingDrawing" xmlns:wp="http://schemas.openxmlformats.org/drawingml/2006/wordprocessingDrawing" xmlns:w10="urn:schemas-microsoft-com:office:word" xmlns:w="http://schemas.openxmlformats.org/wordprocessingml/2006/main" xmlns:w14="http://schemas.microsoft.com/office/word/2010/wordml" xmlns:w15="http://schemas.microsoft.com/office/word/2012/wordml" xmlns:w16se="http://schemas.microsoft.com/office/word/2015/wordml/symex" xmlns:wpg="http://schemas.microsoft.com/office/word/2010/wordprocessingGroup" xmlns:wpi="http://schemas.microsoft.com/office/word/2010/wordprocessingInk" xmlns:wne="http://schemas.microsoft.com/office/word/2006/wordml" xmlns:wps="http://schemas.microsoft.com/office/word/2010/wordprocessingShape" mc:Ignorable="w14 w15 w16se wp14">
   <w:p>
     <w:pPr>
       <w:pStyle w:val="Piedepgina"/>
@@ -1133,7 +1125,7 @@
     <w:r>
       <w:rPr>
         <w:noProof/>
-        <w:lang w:eastAsia="zh-TW"/>
+        <w:lang w:val="es-ES" w:eastAsia="es-ES"/>
       </w:rPr>
       <mc:AlternateContent>
         <mc:Choice Requires="wps">
@@ -1214,7 +1206,7 @@
 </file>
 
 <file path=word/footnotes.xml><?xml version="1.0" encoding="utf-8"?>
-<w:footnotes xmlns:wpc="http://schemas.microsoft.com/office/word/2010/wordprocessingCanvas" xmlns:cx="http://schemas.microsoft.com/office/drawing/2014/chartex" xmlns:mc="http://schemas.openxmlformats.org/markup-compatibility/2006" xmlns:o="urn:schemas-microsoft-com:office:office" xmlns:r="http://schemas.openxmlformats.org/officeDocument/2006/relationships" xmlns:m="http://schemas.openxmlformats.org/officeDocument/2006/math" xmlns:v="urn:schemas-microsoft-com:vml" xmlns:wp14="http://schemas.microsoft.com/office/word/2010/wordprocessingDrawing" xmlns:wp="http://schemas.openxmlformats.org/drawingml/2006/wordprocessingDrawing" xmlns:w10="urn:schemas-microsoft-com:office:word" xmlns:w="http://schemas.openxmlformats.org/wordprocessingml/2006/main" xmlns:w14="http://schemas.microsoft.com/office/word/2010/wordml" xmlns:w15="http://schemas.microsoft.com/office/word/2012/wordml" xmlns:w16se="http://schemas.microsoft.com/office/word/2015/wordml/symex" xmlns:wpg="http://schemas.microsoft.com/office/word/2010/wordprocessingGroup" xmlns:wpi="http://schemas.microsoft.com/office/word/2010/wordprocessingInk" xmlns:wne="http://schemas.microsoft.com/office/word/2006/wordml" xmlns:wps="http://schemas.microsoft.com/office/word/2010/wordprocessingShape" mc:Ignorable="w14 w15 w16se wp14">
+<w:footnotes xmlns:wpc="http://schemas.microsoft.com/office/word/2010/wordprocessingCanvas" xmlns:cx="http://schemas.microsoft.com/office/drawing/2014/chartex" xmlns:cx1="http://schemas.microsoft.com/office/drawing/2015/9/8/chartex" xmlns:mc="http://schemas.openxmlformats.org/markup-compatibility/2006" xmlns:o="urn:schemas-microsoft-com:office:office" xmlns:r="http://schemas.openxmlformats.org/officeDocument/2006/relationships" xmlns:m="http://schemas.openxmlformats.org/officeDocument/2006/math" xmlns:v="urn:schemas-microsoft-com:vml" xmlns:wp14="http://schemas.microsoft.com/office/word/2010/wordprocessingDrawing" xmlns:wp="http://schemas.openxmlformats.org/drawingml/2006/wordprocessingDrawing" xmlns:w10="urn:schemas-microsoft-com:office:word" xmlns:w="http://schemas.openxmlformats.org/wordprocessingml/2006/main" xmlns:w14="http://schemas.microsoft.com/office/word/2010/wordml" xmlns:w15="http://schemas.microsoft.com/office/word/2012/wordml" xmlns:w16se="http://schemas.microsoft.com/office/word/2015/wordml/symex" xmlns:wpg="http://schemas.microsoft.com/office/word/2010/wordprocessingGroup" xmlns:wpi="http://schemas.microsoft.com/office/word/2010/wordprocessingInk" xmlns:wne="http://schemas.microsoft.com/office/word/2006/wordml" xmlns:wps="http://schemas.microsoft.com/office/word/2010/wordprocessingShape" mc:Ignorable="w14 w15 w16se wp14">
   <w:footnote w:type="separator" w:id="-1">
     <w:p>
       <w:pPr>
@@ -1239,7 +1231,7 @@
 </file>
 
 <file path=word/header1.xml><?xml version="1.0" encoding="utf-8"?>
-<w:hdr xmlns:wpc="http://schemas.microsoft.com/office/word/2010/wordprocessingCanvas" xmlns:cx="http://schemas.microsoft.com/office/drawing/2014/chartex" xmlns:mc="http://schemas.openxmlformats.org/markup-compatibility/2006" xmlns:o="urn:schemas-microsoft-com:office:office" xmlns:r="http://schemas.openxmlformats.org/officeDocument/2006/relationships" xmlns:m="http://schemas.openxmlformats.org/officeDocument/2006/math" xmlns:v="urn:schemas-microsoft-com:vml" xmlns:wp14="http://schemas.microsoft.com/office/word/2010/wordprocessingDrawing" xmlns:wp="http://schemas.openxmlformats.org/drawingml/2006/wordprocessingDrawing" xmlns:w10="urn:schemas-microsoft-com:office:word" xmlns:w="http://schemas.openxmlformats.org/wordprocessingml/2006/main" xmlns:w14="http://schemas.microsoft.com/office/word/2010/wordml" xmlns:w15="http://schemas.microsoft.com/office/word/2012/wordml" xmlns:w16se="http://schemas.microsoft.com/office/word/2015/wordml/symex" xmlns:wpg="http://schemas.microsoft.com/office/word/2010/wordprocessingGroup" xmlns:wpi="http://schemas.microsoft.com/office/word/2010/wordprocessingInk" xmlns:wne="http://schemas.microsoft.com/office/word/2006/wordml" xmlns:wps="http://schemas.microsoft.com/office/word/2010/wordprocessingShape" mc:Ignorable="w14 w15 w16se wp14">
+<w:hdr xmlns:wpc="http://schemas.microsoft.com/office/word/2010/wordprocessingCanvas" xmlns:cx="http://schemas.microsoft.com/office/drawing/2014/chartex" xmlns:cx1="http://schemas.microsoft.com/office/drawing/2015/9/8/chartex" xmlns:mc="http://schemas.openxmlformats.org/markup-compatibility/2006" xmlns:o="urn:schemas-microsoft-com:office:office" xmlns:r="http://schemas.openxmlformats.org/officeDocument/2006/relationships" xmlns:m="http://schemas.openxmlformats.org/officeDocument/2006/math" xmlns:v="urn:schemas-microsoft-com:vml" xmlns:wp14="http://schemas.microsoft.com/office/word/2010/wordprocessingDrawing" xmlns:wp="http://schemas.openxmlformats.org/drawingml/2006/wordprocessingDrawing" xmlns:w10="urn:schemas-microsoft-com:office:word" xmlns:w="http://schemas.openxmlformats.org/wordprocessingml/2006/main" xmlns:w14="http://schemas.microsoft.com/office/word/2010/wordml" xmlns:w15="http://schemas.microsoft.com/office/word/2012/wordml" xmlns:w16se="http://schemas.microsoft.com/office/word/2015/wordml/symex" xmlns:wpg="http://schemas.microsoft.com/office/word/2010/wordprocessingGroup" xmlns:wpi="http://schemas.microsoft.com/office/word/2010/wordprocessingInk" xmlns:wne="http://schemas.microsoft.com/office/word/2006/wordml" xmlns:wps="http://schemas.microsoft.com/office/word/2010/wordprocessingShape" mc:Ignorable="w14 w15 w16se wp14">
   <w:p>
     <w:pPr>
       <w:pStyle w:val="Encabezado"/>
@@ -1251,7 +1243,7 @@
     <w:r>
       <w:rPr>
         <w:noProof/>
-        <w:lang w:eastAsia="zh-TW"/>
+        <w:lang w:val="es-ES" w:eastAsia="es-ES"/>
       </w:rPr>
       <w:drawing>
         <wp:anchor distT="0" distB="0" distL="114300" distR="114300" simplePos="0" relativeHeight="251687936" behindDoc="0" locked="0" layoutInCell="1" allowOverlap="1" wp14:anchorId="09417336" wp14:editId="2EEDA773">
@@ -1323,7 +1315,7 @@
     <w:r>
       <w:rPr>
         <w:noProof/>
-        <w:lang w:eastAsia="zh-TW"/>
+        <w:lang w:val="es-ES" w:eastAsia="es-ES"/>
       </w:rPr>
       <w:drawing>
         <wp:anchor distT="0" distB="0" distL="114300" distR="114300" simplePos="0" relativeHeight="251686912" behindDoc="0" locked="0" layoutInCell="1" allowOverlap="1" wp14:anchorId="6E3DAF88" wp14:editId="4F83DC8E">
@@ -1394,7 +1386,7 @@
     <w:r>
       <w:rPr>
         <w:noProof/>
-        <w:lang w:eastAsia="zh-TW"/>
+        <w:lang w:val="es-ES" w:eastAsia="es-ES"/>
       </w:rPr>
       <w:drawing>
         <wp:anchor distT="0" distB="0" distL="114300" distR="114300" simplePos="0" relativeHeight="251689984" behindDoc="0" locked="0" layoutInCell="1" allowOverlap="1" wp14:anchorId="10B12003" wp14:editId="7625C032">
@@ -1462,7 +1454,7 @@
     <w:r>
       <w:rPr>
         <w:noProof/>
-        <w:lang w:eastAsia="zh-TW"/>
+        <w:lang w:val="es-ES" w:eastAsia="es-ES"/>
       </w:rPr>
       <mc:AlternateContent>
         <mc:Choice Requires="wps">
@@ -1548,7 +1540,7 @@
 </file>
 
 <file path=word/numbering.xml><?xml version="1.0" encoding="utf-8"?>
-<w:numbering xmlns:wpc="http://schemas.microsoft.com/office/word/2010/wordprocessingCanvas" xmlns:cx="http://schemas.microsoft.com/office/drawing/2014/chartex" xmlns:mc="http://schemas.openxmlformats.org/markup-compatibility/2006" xmlns:o="urn:schemas-microsoft-com:office:office" xmlns:r="http://schemas.openxmlformats.org/officeDocument/2006/relationships" xmlns:m="http://schemas.openxmlformats.org/officeDocument/2006/math" xmlns:v="urn:schemas-microsoft-com:vml" xmlns:wp14="http://schemas.microsoft.com/office/word/2010/wordprocessingDrawing" xmlns:wp="http://schemas.openxmlformats.org/drawingml/2006/wordprocessingDrawing" xmlns:w10="urn:schemas-microsoft-com:office:word" xmlns:w="http://schemas.openxmlformats.org/wordprocessingml/2006/main" xmlns:w14="http://schemas.microsoft.com/office/word/2010/wordml" xmlns:w15="http://schemas.microsoft.com/office/word/2012/wordml" xmlns:w16se="http://schemas.microsoft.com/office/word/2015/wordml/symex" xmlns:wpg="http://schemas.microsoft.com/office/word/2010/wordprocessingGroup" xmlns:wpi="http://schemas.microsoft.com/office/word/2010/wordprocessingInk" xmlns:wne="http://schemas.microsoft.com/office/word/2006/wordml" xmlns:wps="http://schemas.microsoft.com/office/word/2010/wordprocessingShape" mc:Ignorable="w14 w15 w16se wp14">
+<w:numbering xmlns:wpc="http://schemas.microsoft.com/office/word/2010/wordprocessingCanvas" xmlns:cx="http://schemas.microsoft.com/office/drawing/2014/chartex" xmlns:cx1="http://schemas.microsoft.com/office/drawing/2015/9/8/chartex" xmlns:mc="http://schemas.openxmlformats.org/markup-compatibility/2006" xmlns:o="urn:schemas-microsoft-com:office:office" xmlns:r="http://schemas.openxmlformats.org/officeDocument/2006/relationships" xmlns:m="http://schemas.openxmlformats.org/officeDocument/2006/math" xmlns:v="urn:schemas-microsoft-com:vml" xmlns:wp14="http://schemas.microsoft.com/office/word/2010/wordprocessingDrawing" xmlns:wp="http://schemas.openxmlformats.org/drawingml/2006/wordprocessingDrawing" xmlns:w10="urn:schemas-microsoft-com:office:word" xmlns:w="http://schemas.openxmlformats.org/wordprocessingml/2006/main" xmlns:w14="http://schemas.microsoft.com/office/word/2010/wordml" xmlns:w15="http://schemas.microsoft.com/office/word/2012/wordml" xmlns:w16se="http://schemas.microsoft.com/office/word/2015/wordml/symex" xmlns:wpg="http://schemas.microsoft.com/office/word/2010/wordprocessingGroup" xmlns:wpi="http://schemas.microsoft.com/office/word/2010/wordprocessingInk" xmlns:wne="http://schemas.microsoft.com/office/word/2006/wordml" xmlns:wps="http://schemas.microsoft.com/office/word/2010/wordprocessingShape" mc:Ignorable="w14 w15 w16se wp14">
   <w:abstractNum w:abstractNumId="0" w15:restartNumberingAfterBreak="0">
     <w:nsid w:val="06646B4F"/>
     <w:multiLevelType w:val="hybridMultilevel"/>
@@ -6055,7 +6047,7 @@
 </file>
 
 <file path=customXml/itemProps1.xml><?xml version="1.0" encoding="utf-8"?>
-<ds:datastoreItem xmlns:ds="http://schemas.openxmlformats.org/officeDocument/2006/customXml" ds:itemID="{D1C094DF-54F2-4EB3-9044-37A31CC8C179}">
+<ds:datastoreItem xmlns:ds="http://schemas.openxmlformats.org/officeDocument/2006/customXml" ds:itemID="{895443B3-00F4-4012-A476-E8D2DF03934C}">
   <ds:schemaRefs>
     <ds:schemaRef ds:uri="http://schemas.openxmlformats.org/officeDocument/2006/bibliography"/>
   </ds:schemaRefs>

--- a/Entregables/. Introducción, Justificación, Objetivo general, Alcance/APPMO-SP_CIP_v1.1.docx
+++ b/Entregables/. Introducción, Justificación, Objetivo general, Alcance/APPMO-SP_CIP_v1.1.docx
@@ -2,11 +2,19 @@
 <file path=word/document.xml><?xml version="1.0" encoding="utf-8"?>
 <w:document xmlns:wpc="http://schemas.microsoft.com/office/word/2010/wordprocessingCanvas" xmlns:cx="http://schemas.microsoft.com/office/drawing/2014/chartex" xmlns:mc="http://schemas.openxmlformats.org/markup-compatibility/2006" xmlns:o="urn:schemas-microsoft-com:office:office" xmlns:r="http://schemas.openxmlformats.org/officeDocument/2006/relationships" xmlns:m="http://schemas.openxmlformats.org/officeDocument/2006/math" xmlns:v="urn:schemas-microsoft-com:vml" xmlns:wp14="http://schemas.microsoft.com/office/word/2010/wordprocessingDrawing" xmlns:wp="http://schemas.openxmlformats.org/drawingml/2006/wordprocessingDrawing" xmlns:w10="urn:schemas-microsoft-com:office:word" xmlns:w="http://schemas.openxmlformats.org/wordprocessingml/2006/main" xmlns:w14="http://schemas.microsoft.com/office/word/2010/wordml" xmlns:w15="http://schemas.microsoft.com/office/word/2012/wordml" xmlns:w16se="http://schemas.microsoft.com/office/word/2015/wordml/symex" xmlns:wpg="http://schemas.microsoft.com/office/word/2010/wordprocessingGroup" xmlns:wpi="http://schemas.microsoft.com/office/word/2010/wordprocessingInk" xmlns:wne="http://schemas.microsoft.com/office/word/2006/wordml" xmlns:wps="http://schemas.microsoft.com/office/word/2010/wordprocessingShape" mc:Ignorable="w14 w15 w16se wp14">
   <w:body>
+    <w:p>
+      <w:pPr>
+        <w:rPr>
+          <w:rFonts w:cs="Arial"/>
+          <w:szCs w:val="24"/>
+        </w:rPr>
+      </w:pPr>
+    </w:p>
     <w:tbl>
       <w:tblPr>
-        <w:tblStyle w:val="Tabladecuadrcula4-nfasis21"/>
-        <w:tblpPr w:leftFromText="141" w:rightFromText="141" w:vertAnchor="page" w:horzAnchor="page" w:tblpX="590" w:tblpY="1921"/>
-        <w:tblW w:w="11082" w:type="dxa"/>
+        <w:tblStyle w:val="Tabladecuadrcula4-nfasis2"/>
+        <w:tblpPr w:leftFromText="141" w:rightFromText="141" w:vertAnchor="page" w:horzAnchor="margin" w:tblpXSpec="center" w:tblpY="2137"/>
+        <w:tblW w:w="11146" w:type="dxa"/>
         <w:tblBorders>
           <w:top w:val="single" w:sz="4" w:space="0" w:color="auto"/>
           <w:left w:val="single" w:sz="4" w:space="0" w:color="auto"/>
@@ -18,22 +26,22 @@
         <w:tblLook w:val="04A0" w:firstRow="1" w:lastRow="0" w:firstColumn="1" w:lastColumn="0" w:noHBand="0" w:noVBand="1"/>
       </w:tblPr>
       <w:tblGrid>
-        <w:gridCol w:w="1370"/>
-        <w:gridCol w:w="1655"/>
-        <w:gridCol w:w="1836"/>
-        <w:gridCol w:w="1836"/>
-        <w:gridCol w:w="2240"/>
-        <w:gridCol w:w="2145"/>
+        <w:gridCol w:w="1221"/>
+        <w:gridCol w:w="1707"/>
+        <w:gridCol w:w="1894"/>
+        <w:gridCol w:w="1894"/>
+        <w:gridCol w:w="2217"/>
+        <w:gridCol w:w="2213"/>
       </w:tblGrid>
       <w:tr>
         <w:trPr>
           <w:cnfStyle w:val="100000000000" w:firstRow="1" w:lastRow="0" w:firstColumn="0" w:lastColumn="0" w:oddVBand="0" w:evenVBand="0" w:oddHBand="0" w:evenHBand="0" w:firstRowFirstColumn="0" w:firstRowLastColumn="0" w:lastRowFirstColumn="0" w:lastRowLastColumn="0"/>
-          <w:trHeight w:val="189"/>
+          <w:trHeight w:val="290"/>
         </w:trPr>
         <w:tc>
           <w:tcPr>
             <w:cnfStyle w:val="001000000000" w:firstRow="0" w:lastRow="0" w:firstColumn="1" w:lastColumn="0" w:oddVBand="0" w:evenVBand="0" w:oddHBand="0" w:evenHBand="0" w:firstRowFirstColumn="0" w:firstRowLastColumn="0" w:lastRowFirstColumn="0" w:lastRowLastColumn="0"/>
-            <w:tcW w:w="8937" w:type="dxa"/>
+            <w:tcW w:w="8933" w:type="dxa"/>
             <w:gridSpan w:val="5"/>
             <w:tcBorders>
               <w:top w:val="none" w:sz="0" w:space="0" w:color="auto"/>
@@ -51,7 +59,6 @@
                 <w:tab w:val="left" w:pos="2235"/>
                 <w:tab w:val="center" w:pos="4895"/>
               </w:tabs>
-              <w:spacing w:after="160"/>
               <w:jc w:val="center"/>
               <w:rPr>
                 <w:rFonts w:eastAsia="Times New Roman" w:cs="Arial"/>
@@ -71,7 +78,7 @@
         </w:tc>
         <w:tc>
           <w:tcPr>
-            <w:tcW w:w="2145" w:type="dxa"/>
+            <w:tcW w:w="2213" w:type="dxa"/>
             <w:tcBorders>
               <w:top w:val="none" w:sz="0" w:space="0" w:color="auto"/>
               <w:left w:val="none" w:sz="0" w:space="0" w:color="auto"/>
@@ -86,12 +93,12 @@
                 <w:tab w:val="left" w:pos="2235"/>
                 <w:tab w:val="center" w:pos="4895"/>
               </w:tabs>
-              <w:spacing w:after="160"/>
               <w:ind w:left="708"/>
               <w:jc w:val="center"/>
               <w:cnfStyle w:val="100000000000" w:firstRow="1" w:lastRow="0" w:firstColumn="0" w:lastColumn="0" w:oddVBand="0" w:evenVBand="0" w:oddHBand="0" w:evenHBand="0" w:firstRowFirstColumn="0" w:firstRowLastColumn="0" w:lastRowFirstColumn="0" w:lastRowLastColumn="0"/>
               <w:rPr>
                 <w:rFonts w:eastAsia="Times New Roman" w:cs="Arial"/>
+                <w:bCs w:val="0"/>
                 <w:szCs w:val="24"/>
                 <w:lang w:eastAsia="es-MX"/>
               </w:rPr>
@@ -102,21 +109,22 @@
       <w:tr>
         <w:trPr>
           <w:cnfStyle w:val="000000100000" w:firstRow="0" w:lastRow="0" w:firstColumn="0" w:lastColumn="0" w:oddVBand="0" w:evenVBand="0" w:oddHBand="1" w:evenHBand="0" w:firstRowFirstColumn="0" w:firstRowLastColumn="0" w:lastRowFirstColumn="0" w:lastRowLastColumn="0"/>
-          <w:trHeight w:val="179"/>
+          <w:trHeight w:val="275"/>
         </w:trPr>
         <w:tc>
           <w:tcPr>
             <w:cnfStyle w:val="001000000000" w:firstRow="0" w:lastRow="0" w:firstColumn="1" w:lastColumn="0" w:oddVBand="0" w:evenVBand="0" w:oddHBand="0" w:evenHBand="0" w:firstRowFirstColumn="0" w:firstRowLastColumn="0" w:lastRowFirstColumn="0" w:lastRowLastColumn="0"/>
-            <w:tcW w:w="1370" w:type="dxa"/>
+            <w:tcW w:w="1221" w:type="dxa"/>
             <w:noWrap/>
             <w:hideMark/>
           </w:tcPr>
           <w:p>
             <w:pPr>
-              <w:spacing w:after="160"/>
               <w:jc w:val="center"/>
               <w:rPr>
                 <w:rFonts w:eastAsia="Times New Roman" w:cs="Arial"/>
+                <w:b w:val="0"/>
+                <w:bCs w:val="0"/>
                 <w:color w:val="000000"/>
                 <w:szCs w:val="24"/>
                 <w:lang w:eastAsia="es-MX"/>
@@ -135,13 +143,12 @@
         </w:tc>
         <w:tc>
           <w:tcPr>
-            <w:tcW w:w="1655" w:type="dxa"/>
+            <w:tcW w:w="1707" w:type="dxa"/>
             <w:noWrap/>
             <w:hideMark/>
           </w:tcPr>
           <w:p>
             <w:pPr>
-              <w:spacing w:after="160"/>
               <w:jc w:val="center"/>
               <w:cnfStyle w:val="000000100000" w:firstRow="0" w:lastRow="0" w:firstColumn="0" w:lastColumn="0" w:oddVBand="0" w:evenVBand="0" w:oddHBand="1" w:evenHBand="0" w:firstRowFirstColumn="0" w:firstRowLastColumn="0" w:lastRowFirstColumn="0" w:lastRowLastColumn="0"/>
               <w:rPr>
@@ -168,13 +175,12 @@
         </w:tc>
         <w:tc>
           <w:tcPr>
-            <w:tcW w:w="1836" w:type="dxa"/>
+            <w:tcW w:w="1894" w:type="dxa"/>
             <w:noWrap/>
             <w:hideMark/>
           </w:tcPr>
           <w:p>
             <w:pPr>
-              <w:spacing w:after="160"/>
               <w:jc w:val="center"/>
               <w:cnfStyle w:val="000000100000" w:firstRow="0" w:lastRow="0" w:firstColumn="0" w:lastColumn="0" w:oddVBand="0" w:evenVBand="0" w:oddHBand="1" w:evenHBand="0" w:firstRowFirstColumn="0" w:firstRowLastColumn="0" w:lastRowFirstColumn="0" w:lastRowLastColumn="0"/>
               <w:rPr>
@@ -201,13 +207,12 @@
         </w:tc>
         <w:tc>
           <w:tcPr>
-            <w:tcW w:w="1836" w:type="dxa"/>
+            <w:tcW w:w="1894" w:type="dxa"/>
             <w:noWrap/>
             <w:hideMark/>
           </w:tcPr>
           <w:p>
             <w:pPr>
-              <w:spacing w:after="160"/>
               <w:jc w:val="center"/>
               <w:cnfStyle w:val="000000100000" w:firstRow="0" w:lastRow="0" w:firstColumn="0" w:lastColumn="0" w:oddVBand="0" w:evenVBand="0" w:oddHBand="1" w:evenHBand="0" w:firstRowFirstColumn="0" w:firstRowLastColumn="0" w:lastRowFirstColumn="0" w:lastRowLastColumn="0"/>
               <w:rPr>
@@ -234,13 +239,12 @@
         </w:tc>
         <w:tc>
           <w:tcPr>
-            <w:tcW w:w="2237" w:type="dxa"/>
+            <w:tcW w:w="2217" w:type="dxa"/>
             <w:noWrap/>
             <w:hideMark/>
           </w:tcPr>
           <w:p>
             <w:pPr>
-              <w:spacing w:after="160"/>
               <w:jc w:val="center"/>
               <w:cnfStyle w:val="000000100000" w:firstRow="0" w:lastRow="0" w:firstColumn="0" w:lastColumn="0" w:oddVBand="0" w:evenVBand="0" w:oddHBand="1" w:evenHBand="0" w:firstRowFirstColumn="0" w:firstRowLastColumn="0" w:lastRowFirstColumn="0" w:lastRowLastColumn="0"/>
               <w:rPr>
@@ -267,13 +271,12 @@
         </w:tc>
         <w:tc>
           <w:tcPr>
-            <w:tcW w:w="2145" w:type="dxa"/>
+            <w:tcW w:w="2213" w:type="dxa"/>
             <w:noWrap/>
             <w:hideMark/>
           </w:tcPr>
           <w:p>
             <w:pPr>
-              <w:spacing w:after="160"/>
               <w:jc w:val="center"/>
               <w:cnfStyle w:val="000000100000" w:firstRow="0" w:lastRow="0" w:firstColumn="0" w:lastColumn="0" w:oddVBand="0" w:evenVBand="0" w:oddHBand="1" w:evenHBand="0" w:firstRowFirstColumn="0" w:firstRowLastColumn="0" w:lastRowFirstColumn="0" w:lastRowLastColumn="0"/>
               <w:rPr>
@@ -301,17 +304,16 @@
       </w:tr>
       <w:tr>
         <w:trPr>
-          <w:trHeight w:val="179"/>
+          <w:trHeight w:val="275"/>
         </w:trPr>
         <w:tc>
           <w:tcPr>
             <w:cnfStyle w:val="001000000000" w:firstRow="0" w:lastRow="0" w:firstColumn="1" w:lastColumn="0" w:oddVBand="0" w:evenVBand="0" w:oddHBand="0" w:evenHBand="0" w:firstRowFirstColumn="0" w:firstRowLastColumn="0" w:lastRowFirstColumn="0" w:lastRowLastColumn="0"/>
-            <w:tcW w:w="1370" w:type="dxa"/>
+            <w:tcW w:w="1221" w:type="dxa"/>
             <w:noWrap/>
           </w:tcPr>
           <w:p>
             <w:pPr>
-              <w:spacing w:after="160"/>
               <w:jc w:val="center"/>
               <w:rPr>
                 <w:rFonts w:eastAsia="Times New Roman" w:cs="Arial"/>
@@ -327,46 +329,17 @@
                 <w:szCs w:val="24"/>
                 <w:lang w:eastAsia="es-MX"/>
               </w:rPr>
-              <w:t>1.0</w:t>
+              <w:t>1.1</w:t>
             </w:r>
           </w:p>
         </w:tc>
         <w:tc>
           <w:tcPr>
-            <w:tcW w:w="1655" w:type="dxa"/>
+            <w:tcW w:w="1707" w:type="dxa"/>
             <w:noWrap/>
           </w:tcPr>
           <w:p>
             <w:pPr>
-              <w:spacing w:after="160"/>
-              <w:jc w:val="center"/>
-              <w:cnfStyle w:val="000000000000" w:firstRow="0" w:lastRow="0" w:firstColumn="0" w:lastColumn="0" w:oddVBand="0" w:evenVBand="0" w:oddHBand="0" w:evenHBand="0" w:firstRowFirstColumn="0" w:firstRowLastColumn="0" w:lastRowFirstColumn="0" w:lastRowLastColumn="0"/>
-              <w:rPr>
-                <w:rFonts w:eastAsia="Times New Roman" w:cs="Arial"/>
-                <w:color w:val="000000"/>
-                <w:szCs w:val="24"/>
-                <w:lang w:eastAsia="es-MX"/>
-              </w:rPr>
-            </w:pPr>
-            <w:r>
-              <w:rPr>
-                <w:rFonts w:eastAsia="Times New Roman" w:cs="Arial"/>
-                <w:color w:val="000000"/>
-                <w:szCs w:val="24"/>
-                <w:lang w:eastAsia="es-MX"/>
-              </w:rPr>
-              <w:t>MMVH</w:t>
-            </w:r>
-          </w:p>
-        </w:tc>
-        <w:tc>
-          <w:tcPr>
-            <w:tcW w:w="1836" w:type="dxa"/>
-            <w:noWrap/>
-          </w:tcPr>
-          <w:p>
-            <w:pPr>
-              <w:spacing w:after="160"/>
               <w:jc w:val="center"/>
               <w:cnfStyle w:val="000000000000" w:firstRow="0" w:lastRow="0" w:firstColumn="0" w:lastColumn="0" w:oddVBand="0" w:evenVBand="0" w:oddHBand="0" w:evenHBand="0" w:firstRowFirstColumn="0" w:firstRowLastColumn="0" w:lastRowFirstColumn="0" w:lastRowLastColumn="0"/>
               <w:rPr>
@@ -389,12 +362,11 @@
         </w:tc>
         <w:tc>
           <w:tcPr>
-            <w:tcW w:w="1836" w:type="dxa"/>
+            <w:tcW w:w="1894" w:type="dxa"/>
             <w:noWrap/>
           </w:tcPr>
           <w:p>
             <w:pPr>
-              <w:spacing w:after="160"/>
               <w:jc w:val="center"/>
               <w:cnfStyle w:val="000000000000" w:firstRow="0" w:lastRow="0" w:firstColumn="0" w:lastColumn="0" w:oddVBand="0" w:evenVBand="0" w:oddHBand="0" w:evenHBand="0" w:firstRowFirstColumn="0" w:firstRowLastColumn="0" w:lastRowFirstColumn="0" w:lastRowLastColumn="0"/>
               <w:rPr>
@@ -413,18 +385,15 @@
               </w:rPr>
               <w:t>FJHH</w:t>
             </w:r>
-            <w:bookmarkStart w:id="0" w:name="_GoBack"/>
-            <w:bookmarkEnd w:id="0"/>
           </w:p>
         </w:tc>
         <w:tc>
           <w:tcPr>
-            <w:tcW w:w="2237" w:type="dxa"/>
+            <w:tcW w:w="1894" w:type="dxa"/>
             <w:noWrap/>
           </w:tcPr>
           <w:p>
             <w:pPr>
-              <w:spacing w:after="160"/>
               <w:jc w:val="center"/>
               <w:cnfStyle w:val="000000000000" w:firstRow="0" w:lastRow="0" w:firstColumn="0" w:lastColumn="0" w:oddVBand="0" w:evenVBand="0" w:oddHBand="0" w:evenHBand="0" w:firstRowFirstColumn="0" w:firstRowLastColumn="0" w:lastRowFirstColumn="0" w:lastRowLastColumn="0"/>
               <w:rPr>
@@ -441,36 +410,17 @@
                 <w:szCs w:val="24"/>
                 <w:lang w:eastAsia="es-MX"/>
               </w:rPr>
-              <w:t>20/</w:t>
-            </w:r>
-            <w:r>
-              <w:rPr>
-                <w:rFonts w:eastAsia="Times New Roman" w:cs="Arial"/>
-                <w:color w:val="000000"/>
-                <w:szCs w:val="24"/>
-                <w:lang w:eastAsia="es-MX"/>
-              </w:rPr>
-              <w:t>Enero</w:t>
-            </w:r>
-            <w:r>
-              <w:rPr>
-                <w:rFonts w:eastAsia="Times New Roman" w:cs="Arial"/>
-                <w:color w:val="000000"/>
-                <w:szCs w:val="24"/>
-                <w:lang w:eastAsia="es-MX"/>
-              </w:rPr>
-              <w:t>/2019</w:t>
+              <w:t>FJHH</w:t>
             </w:r>
           </w:p>
         </w:tc>
         <w:tc>
           <w:tcPr>
-            <w:tcW w:w="2145" w:type="dxa"/>
+            <w:tcW w:w="2217" w:type="dxa"/>
             <w:noWrap/>
           </w:tcPr>
           <w:p>
             <w:pPr>
-              <w:spacing w:after="160"/>
               <w:jc w:val="center"/>
               <w:cnfStyle w:val="000000000000" w:firstRow="0" w:lastRow="0" w:firstColumn="0" w:lastColumn="0" w:oddVBand="0" w:evenVBand="0" w:oddHBand="0" w:evenHBand="0" w:firstRowFirstColumn="0" w:firstRowLastColumn="0" w:lastRowFirstColumn="0" w:lastRowLastColumn="0"/>
               <w:rPr>
@@ -487,7 +437,61 @@
                 <w:szCs w:val="24"/>
                 <w:lang w:eastAsia="es-MX"/>
               </w:rPr>
-              <w:t>original</w:t>
+              <w:t>23</w:t>
+            </w:r>
+            <w:r>
+              <w:rPr>
+                <w:rFonts w:eastAsia="Times New Roman" w:cs="Arial"/>
+                <w:color w:val="000000"/>
+                <w:szCs w:val="24"/>
+                <w:lang w:eastAsia="es-MX"/>
+              </w:rPr>
+              <w:t>/</w:t>
+            </w:r>
+            <w:r>
+              <w:rPr>
+                <w:rFonts w:eastAsia="Times New Roman" w:cs="Arial"/>
+                <w:color w:val="000000"/>
+                <w:szCs w:val="24"/>
+                <w:lang w:eastAsia="es-MX"/>
+              </w:rPr>
+              <w:t>Mayo</w:t>
+            </w:r>
+            <w:r>
+              <w:rPr>
+                <w:rFonts w:eastAsia="Times New Roman" w:cs="Arial"/>
+                <w:color w:val="000000"/>
+                <w:szCs w:val="24"/>
+                <w:lang w:eastAsia="es-MX"/>
+              </w:rPr>
+              <w:t>/2019</w:t>
+            </w:r>
+          </w:p>
+        </w:tc>
+        <w:tc>
+          <w:tcPr>
+            <w:tcW w:w="2213" w:type="dxa"/>
+            <w:noWrap/>
+          </w:tcPr>
+          <w:p>
+            <w:pPr>
+              <w:jc w:val="center"/>
+              <w:cnfStyle w:val="000000000000" w:firstRow="0" w:lastRow="0" w:firstColumn="0" w:lastColumn="0" w:oddVBand="0" w:evenVBand="0" w:oddHBand="0" w:evenHBand="0" w:firstRowFirstColumn="0" w:firstRowLastColumn="0" w:lastRowFirstColumn="0" w:lastRowLastColumn="0"/>
+              <w:rPr>
+                <w:rFonts w:eastAsia="Times New Roman" w:cs="Arial"/>
+                <w:color w:val="000000"/>
+                <w:szCs w:val="24"/>
+                <w:lang w:eastAsia="es-MX"/>
+              </w:rPr>
+            </w:pPr>
+            <w:r>
+              <w:rPr>
+                <w:rFonts w:eastAsia="Times New Roman" w:cs="Arial"/>
+                <w:color w:val="000000"/>
+                <w:szCs w:val="24"/>
+                <w:lang w:eastAsia="es-MX"/>
+              </w:rPr>
+              <w:t>Objetivos, Alcances y Justificación</w:t>
             </w:r>
           </w:p>
         </w:tc>
@@ -495,14 +499,6 @@
     </w:tbl>
     <w:p>
       <w:pPr>
-        <w:rPr>
-          <w:rFonts w:cs="Arial"/>
-          <w:szCs w:val="24"/>
-        </w:rPr>
-      </w:pPr>
-    </w:p>
-    <w:p>
-      <w:pPr>
         <w:spacing w:after="0"/>
         <w:rPr>
           <w:rFonts w:cs="Arial"/>
@@ -511,37 +507,28 @@
         </w:rPr>
       </w:pPr>
     </w:p>
+    <w:p/>
     <w:p>
       <w:pPr>
-        <w:keepNext/>
-        <w:keepLines/>
-        <w:spacing w:before="240" w:after="0"/>
         <w:jc w:val="center"/>
-        <w:outlineLvl w:val="0"/>
         <w:rPr>
-          <w:rFonts w:eastAsiaTheme="majorEastAsia" w:cstheme="majorBidi"/>
           <w:b/>
-          <w:caps/>
           <w:sz w:val="28"/>
-          <w:szCs w:val="32"/>
         </w:rPr>
       </w:pPr>
       <w:r>
         <w:rPr>
-          <w:rFonts w:eastAsiaTheme="majorEastAsia" w:cstheme="majorBidi"/>
           <w:b/>
-          <w:caps/>
           <w:sz w:val="28"/>
-          <w:szCs w:val="32"/>
         </w:rPr>
         <w:t>COMPONENTES DE INICIO DE PROYECTO</w:t>
       </w:r>
     </w:p>
     <w:tbl>
       <w:tblPr>
-        <w:tblStyle w:val="Tabladecuadrcula4-nfasis21"/>
-        <w:tblpPr w:leftFromText="141" w:rightFromText="141" w:vertAnchor="text" w:horzAnchor="margin" w:tblpXSpec="center" w:tblpY="143"/>
-        <w:tblW w:w="9102" w:type="dxa"/>
+        <w:tblStyle w:val="Tabladecuadrcula4-nfasis2"/>
+        <w:tblpPr w:leftFromText="141" w:rightFromText="141" w:vertAnchor="text" w:horzAnchor="margin" w:tblpX="-1139" w:tblpY="143"/>
+        <w:tblW w:w="11194" w:type="dxa"/>
         <w:tblBorders>
           <w:top w:val="single" w:sz="4" w:space="0" w:color="auto"/>
           <w:left w:val="single" w:sz="4" w:space="0" w:color="auto"/>
@@ -553,8 +540,8 @@
         <w:tblLook w:val="06A0" w:firstRow="1" w:lastRow="0" w:firstColumn="1" w:lastColumn="0" w:noHBand="1" w:noVBand="1"/>
       </w:tblPr>
       <w:tblGrid>
-        <w:gridCol w:w="4551"/>
-        <w:gridCol w:w="4551"/>
+        <w:gridCol w:w="5690"/>
+        <w:gridCol w:w="5504"/>
       </w:tblGrid>
       <w:tr>
         <w:trPr>
@@ -564,7 +551,7 @@
         <w:tc>
           <w:tcPr>
             <w:cnfStyle w:val="001000000000" w:firstRow="0" w:lastRow="0" w:firstColumn="1" w:lastColumn="0" w:oddVBand="0" w:evenVBand="0" w:oddHBand="0" w:evenHBand="0" w:firstRowFirstColumn="0" w:firstRowLastColumn="0" w:lastRowFirstColumn="0" w:lastRowLastColumn="0"/>
-            <w:tcW w:w="4551" w:type="dxa"/>
+            <w:tcW w:w="5690" w:type="dxa"/>
             <w:tcBorders>
               <w:top w:val="none" w:sz="0" w:space="0" w:color="auto"/>
               <w:left w:val="none" w:sz="0" w:space="0" w:color="auto"/>
@@ -575,10 +562,11 @@
           </w:tcPr>
           <w:p>
             <w:pPr>
-              <w:spacing w:after="160"/>
               <w:jc w:val="center"/>
               <w:rPr>
                 <w:rFonts w:cs="Arial"/>
+                <w:b w:val="0"/>
+                <w:bCs w:val="0"/>
                 <w:szCs w:val="24"/>
                 <w:lang w:val="es-ES_tradnl"/>
               </w:rPr>
@@ -595,7 +583,7 @@
         </w:tc>
         <w:tc>
           <w:tcPr>
-            <w:tcW w:w="4551" w:type="dxa"/>
+            <w:tcW w:w="5504" w:type="dxa"/>
             <w:tcBorders>
               <w:top w:val="none" w:sz="0" w:space="0" w:color="auto"/>
               <w:left w:val="none" w:sz="0" w:space="0" w:color="auto"/>
@@ -606,11 +594,12 @@
           </w:tcPr>
           <w:p>
             <w:pPr>
-              <w:spacing w:after="160"/>
               <w:jc w:val="center"/>
               <w:cnfStyle w:val="100000000000" w:firstRow="1" w:lastRow="0" w:firstColumn="0" w:lastColumn="0" w:oddVBand="0" w:evenVBand="0" w:oddHBand="0" w:evenHBand="0" w:firstRowFirstColumn="0" w:firstRowLastColumn="0" w:lastRowFirstColumn="0" w:lastRowLastColumn="0"/>
               <w:rPr>
                 <w:rFonts w:cs="Arial"/>
+                <w:b w:val="0"/>
+                <w:bCs w:val="0"/>
                 <w:szCs w:val="24"/>
                 <w:lang w:val="es-ES_tradnl"/>
               </w:rPr>
@@ -633,11 +622,11 @@
         <w:tc>
           <w:tcPr>
             <w:cnfStyle w:val="001000000000" w:firstRow="0" w:lastRow="0" w:firstColumn="1" w:lastColumn="0" w:oddVBand="0" w:evenVBand="0" w:oddHBand="0" w:evenHBand="0" w:firstRowFirstColumn="0" w:firstRowLastColumn="0" w:lastRowFirstColumn="0" w:lastRowLastColumn="0"/>
-            <w:tcW w:w="4551" w:type="dxa"/>
+            <w:tcW w:w="5690" w:type="dxa"/>
           </w:tcPr>
           <w:p>
             <w:pPr>
-              <w:spacing w:after="160"/>
+              <w:jc w:val="center"/>
               <w:rPr>
                 <w:rFonts w:cs="Arial"/>
                 <w:szCs w:val="24"/>
@@ -648,17 +637,16 @@
                 <w:rFonts w:cs="Arial"/>
                 <w:szCs w:val="24"/>
               </w:rPr>
-              <w:t>APLICACIÓN MÓVIL SAN PEDRO</w:t>
+              <w:t>ADMINISTRACIÓN DE LA APLICACIÓN MÓVIL DE LA PANADERÍA SAN PEDRO</w:t>
             </w:r>
           </w:p>
         </w:tc>
         <w:tc>
           <w:tcPr>
-            <w:tcW w:w="4551" w:type="dxa"/>
+            <w:tcW w:w="5504" w:type="dxa"/>
           </w:tcPr>
           <w:p>
             <w:pPr>
-              <w:spacing w:after="160"/>
               <w:jc w:val="center"/>
               <w:cnfStyle w:val="000000000000" w:firstRow="0" w:lastRow="0" w:firstColumn="0" w:lastColumn="0" w:oddVBand="0" w:evenVBand="0" w:oddHBand="0" w:evenHBand="0" w:firstRowFirstColumn="0" w:firstRowLastColumn="0" w:lastRowFirstColumn="0" w:lastRowLastColumn="0"/>
               <w:rPr>
@@ -677,6 +665,7 @@
         </w:tc>
       </w:tr>
     </w:tbl>
+    <w:p/>
     <w:p>
       <w:pPr>
         <w:widowControl w:val="0"/>
@@ -688,6 +677,8 @@
           <w:lang w:val="en-US"/>
         </w:rPr>
       </w:pPr>
+      <w:bookmarkStart w:id="0" w:name="_GoBack"/>
+      <w:bookmarkEnd w:id="0"/>
     </w:p>
     <w:p>
       <w:pPr>
@@ -6055,7 +6046,7 @@
 </file>
 
 <file path=customXml/itemProps1.xml><?xml version="1.0" encoding="utf-8"?>
-<ds:datastoreItem xmlns:ds="http://schemas.openxmlformats.org/officeDocument/2006/customXml" ds:itemID="{D1C094DF-54F2-4EB3-9044-37A31CC8C179}">
+<ds:datastoreItem xmlns:ds="http://schemas.openxmlformats.org/officeDocument/2006/customXml" ds:itemID="{E203FA0D-23B6-4C58-A3C4-34EE353D3C13}">
   <ds:schemaRefs>
     <ds:schemaRef ds:uri="http://schemas.openxmlformats.org/officeDocument/2006/bibliography"/>
   </ds:schemaRefs>
